--- a/Mayo2022.docx
+++ b/Mayo2022.docx
@@ -267,28 +267,28 @@
               <w:jc w:val="center"/>
             </w:pPr>
             <w:r>
-              <w:t xml:space="preserve">15-01-2022</w:t>
-            </w:r>
-          </w:p>
-          <w:p/>
-        </w:tc>
-        <w:tc>
-          <w:tcPr>
-            <w:tcW w:type="auto" w:w="33%"/>
-            <w:shd w:fill="FFFFFF"/>
-            <w:tcMar>
-              <w:left w:type="dxa" w:w="113"/>
-              <w:right w:type="dxa" w:w="113"/>
-            </w:tcMar>
-          </w:tcPr>
-          <w:p>
-            <w:pPr>
-              <w:pStyle w:val="normalPara"/>
-              <w:spacing w:line="276"/>
-              <w:jc w:val="center"/>
-            </w:pPr>
-            <w:r>
-              <w:t xml:space="preserve">Se crea material para la enseñanza</w:t>
+              <w:t xml:space="preserve">01-05-2022</w:t>
+            </w:r>
+          </w:p>
+          <w:p/>
+        </w:tc>
+        <w:tc>
+          <w:tcPr>
+            <w:tcW w:type="auto" w:w="33%"/>
+            <w:shd w:fill="FFFFFF"/>
+            <w:tcMar>
+              <w:left w:type="dxa" w:w="113"/>
+              <w:right w:type="dxa" w:w="113"/>
+            </w:tcMar>
+          </w:tcPr>
+          <w:p>
+            <w:pPr>
+              <w:pStyle w:val="normalPara"/>
+              <w:spacing w:line="276"/>
+              <w:jc w:val="center"/>
+            </w:pPr>
+            <w:r>
+              <w:t xml:space="preserve">Creación de material.</w:t>
             </w:r>
           </w:p>
           <w:p/>
@@ -309,7 +309,7 @@
               <w:jc w:val="both"/>
             </w:pPr>
             <w:r>
-              <w:t xml:space="preserve">s</w:t>
+              <w:t xml:space="preserve">Se realiza material de apoyo para el equipo pastoral (marca libros).</w:t>
             </w:r>
           </w:p>
           <w:p/>
@@ -332,28 +332,28 @@
               <w:jc w:val="center"/>
             </w:pPr>
             <w:r>
-              <w:t xml:space="preserve">01-05-2022</w:t>
-            </w:r>
-          </w:p>
-          <w:p/>
-        </w:tc>
-        <w:tc>
-          <w:tcPr>
-            <w:tcW w:type="auto" w:w="33%"/>
-            <w:shd w:fill="FFFFFF"/>
-            <w:tcMar>
-              <w:left w:type="dxa" w:w="113"/>
-              <w:right w:type="dxa" w:w="113"/>
-            </w:tcMar>
-          </w:tcPr>
-          <w:p>
-            <w:pPr>
-              <w:pStyle w:val="normalPara"/>
-              <w:spacing w:line="276"/>
-              <w:jc w:val="center"/>
-            </w:pPr>
-            <w:r>
-              <w:t xml:space="preserve">Se crea material para la enseñanza</w:t>
+              <w:t xml:space="preserve">10-05-2022</w:t>
+            </w:r>
+          </w:p>
+          <w:p/>
+        </w:tc>
+        <w:tc>
+          <w:tcPr>
+            <w:tcW w:type="auto" w:w="33%"/>
+            <w:shd w:fill="FFFFFF"/>
+            <w:tcMar>
+              <w:left w:type="dxa" w:w="113"/>
+              <w:right w:type="dxa" w:w="113"/>
+            </w:tcMar>
+          </w:tcPr>
+          <w:p>
+            <w:pPr>
+              <w:pStyle w:val="normalPara"/>
+              <w:spacing w:line="276"/>
+              <w:jc w:val="center"/>
+            </w:pPr>
+            <w:r>
+              <w:t xml:space="preserve">Atención de apoderado.</w:t>
             </w:r>
           </w:p>
           <w:p/>
@@ -374,137 +374,7 @@
               <w:jc w:val="both"/>
             </w:pPr>
             <w:r>
-              <w:t xml:space="preserve">record 3</w:t>
-            </w:r>
-          </w:p>
-          <w:p/>
-        </w:tc>
-      </w:tr>
-      <w:tr>
-        <w:tc>
-          <w:tcPr>
-            <w:tcW w:type="auto" w:w="33%"/>
-            <w:shd w:fill="FFFFFF"/>
-            <w:tcMar>
-              <w:left w:type="dxa" w:w="113"/>
-              <w:right w:type="dxa" w:w="113"/>
-            </w:tcMar>
-          </w:tcPr>
-          <w:p>
-            <w:pPr>
-              <w:pStyle w:val="normalPara"/>
-              <w:spacing w:line="276"/>
-              <w:jc w:val="center"/>
-            </w:pPr>
-            <w:r>
-              <w:t xml:space="preserve">04-05-2022</w:t>
-            </w:r>
-          </w:p>
-          <w:p/>
-        </w:tc>
-        <w:tc>
-          <w:tcPr>
-            <w:tcW w:type="auto" w:w="33%"/>
-            <w:shd w:fill="FFFFFF"/>
-            <w:tcMar>
-              <w:left w:type="dxa" w:w="113"/>
-              <w:right w:type="dxa" w:w="113"/>
-            </w:tcMar>
-          </w:tcPr>
-          <w:p>
-            <w:pPr>
-              <w:pStyle w:val="normalPara"/>
-              <w:spacing w:line="276"/>
-              <w:jc w:val="center"/>
-            </w:pPr>
-            <w:r>
-              <w:t xml:space="preserve">Se crea material para la enseñanza</w:t>
-            </w:r>
-          </w:p>
-          <w:p/>
-        </w:tc>
-        <w:tc>
-          <w:tcPr>
-            <w:tcW w:type="auto" w:w="33%"/>
-            <w:shd w:fill="FFFFFF"/>
-            <w:tcMar>
-              <w:left w:type="dxa" w:w="113"/>
-              <w:right w:type="dxa" w:w="113"/>
-            </w:tcMar>
-          </w:tcPr>
-          <w:p>
-            <w:pPr>
-              <w:pStyle w:val="normalPara"/>
-              <w:spacing w:line="276"/>
-              <w:jc w:val="both"/>
-            </w:pPr>
-            <w:r>
-              <w:t xml:space="preserve">record 3</w:t>
-            </w:r>
-          </w:p>
-          <w:p/>
-        </w:tc>
-      </w:tr>
-      <w:tr>
-        <w:tc>
-          <w:tcPr>
-            <w:tcW w:type="auto" w:w="33%"/>
-            <w:shd w:fill="FFFFFF"/>
-            <w:tcMar>
-              <w:left w:type="dxa" w:w="113"/>
-              <w:right w:type="dxa" w:w="113"/>
-            </w:tcMar>
-          </w:tcPr>
-          <w:p>
-            <w:pPr>
-              <w:pStyle w:val="normalPara"/>
-              <w:spacing w:line="276"/>
-              <w:jc w:val="center"/>
-            </w:pPr>
-            <w:r>
-              <w:t xml:space="preserve">09-05-2022</w:t>
-            </w:r>
-          </w:p>
-          <w:p/>
-        </w:tc>
-        <w:tc>
-          <w:tcPr>
-            <w:tcW w:type="auto" w:w="33%"/>
-            <w:shd w:fill="FFFFFF"/>
-            <w:tcMar>
-              <w:left w:type="dxa" w:w="113"/>
-              <w:right w:type="dxa" w:w="113"/>
-            </w:tcMar>
-          </w:tcPr>
-          <w:p>
-            <w:pPr>
-              <w:pStyle w:val="normalPara"/>
-              <w:spacing w:line="276"/>
-              <w:jc w:val="center"/>
-            </w:pPr>
-            <w:r>
-              <w:t xml:space="preserve">Se crea material para la enseñanza</w:t>
-            </w:r>
-          </w:p>
-          <w:p/>
-        </w:tc>
-        <w:tc>
-          <w:tcPr>
-            <w:tcW w:type="auto" w:w="33%"/>
-            <w:shd w:fill="FFFFFF"/>
-            <w:tcMar>
-              <w:left w:type="dxa" w:w="113"/>
-              <w:right w:type="dxa" w:w="113"/>
-            </w:tcMar>
-          </w:tcPr>
-          <w:p>
-            <w:pPr>
-              <w:pStyle w:val="normalPara"/>
-              <w:spacing w:line="276"/>
-              <w:jc w:val="both"/>
-            </w:pPr>
-            <w:r>
-              <w:t xml:space="preserve">record 1</w:t>
+              <w:t xml:space="preserve">Se realiza atención de apoderado del estudiante Jorge de 7° básico. Apoderada menciona que está pal loli</w:t>
             </w:r>
           </w:p>
           <w:p/>
@@ -548,7 +418,7 @@
               <w:jc w:val="center"/>
             </w:pPr>
             <w:r>
-              <w:t xml:space="preserve">Se crea material para la enseñanza</w:t>
+              <w:t xml:space="preserve">Decoración mural.</w:t>
             </w:r>
           </w:p>
           <w:p/>
@@ -569,7 +439,7 @@
               <w:jc w:val="both"/>
             </w:pPr>
             <w:r>
-              <w:t xml:space="preserve">record 2</w:t>
+              <w:t xml:space="preserve">Se decora mural respecto a la celebración de ...</w:t>
             </w:r>
           </w:p>
           <w:p/>
@@ -613,7 +483,7 @@
               <w:jc w:val="center"/>
             </w:pPr>
             <w:r>
-              <w:t xml:space="preserve">Se crea material para la enseñanza</w:t>
+              <w:t xml:space="preserve">Preparación de material.</w:t>
             </w:r>
           </w:p>
           <w:p/>
@@ -634,7 +504,7 @@
               <w:jc w:val="both"/>
             </w:pPr>
             <w:r>
-              <w:t xml:space="preserve">record 3</w:t>
+              <w:t xml:space="preserve">Se prepara material para trabajar ....</w:t>
             </w:r>
           </w:p>
           <w:p/>
@@ -644,41 +514,41 @@
         <w:tc>
           <w:tcPr>
             <w:tcW w:type="auto" w:w="33%"/>
-            <w:shd w:fill="FFFFFF"/>
-            <w:tcMar>
-              <w:left w:type="dxa" w:w="113"/>
-              <w:right w:type="dxa" w:w="113"/>
-            </w:tcMar>
-          </w:tcPr>
-          <w:p>
-            <w:pPr>
-              <w:pStyle w:val="normalPara"/>
-              <w:spacing w:line="276"/>
-              <w:jc w:val="center"/>
-            </w:pPr>
-            <w:r>
-              <w:t xml:space="preserve">17-05-2022</w:t>
-            </w:r>
-          </w:p>
-          <w:p/>
-        </w:tc>
-        <w:tc>
-          <w:tcPr>
-            <w:tcW w:type="auto" w:w="33%"/>
-            <w:shd w:fill="FFFFFF"/>
-            <w:tcMar>
-              <w:left w:type="dxa" w:w="113"/>
-              <w:right w:type="dxa" w:w="113"/>
-            </w:tcMar>
-          </w:tcPr>
-          <w:p>
-            <w:pPr>
-              <w:pStyle w:val="normalPara"/>
-              <w:spacing w:line="276"/>
-              <w:jc w:val="center"/>
-            </w:pPr>
-            <w:r>
-              <w:t xml:space="preserve">Se crea material para la enseñanza</w:t>
+            <w:tcBorders>
+              <w:top w:val="dashDotStroked" w:color="ffffff" w:sz="1"/>
+            </w:tcBorders>
+            <w:shd w:fill="FFFFFF"/>
+            <w:tcMar>
+              <w:left w:type="dxa" w:w="113"/>
+              <w:right w:type="dxa" w:w="113"/>
+            </w:tcMar>
+          </w:tcPr>
+          <w:p>
+            <w:pPr>
+              <w:pStyle w:val="normalPara"/>
+              <w:spacing w:line="276"/>
+              <w:jc w:val="center"/>
+            </w:pPr>
+          </w:p>
+          <w:p/>
+        </w:tc>
+        <w:tc>
+          <w:tcPr>
+            <w:tcW w:type="auto" w:w="33%"/>
+            <w:shd w:fill="FFFFFF"/>
+            <w:tcMar>
+              <w:left w:type="dxa" w:w="113"/>
+              <w:right w:type="dxa" w:w="113"/>
+            </w:tcMar>
+          </w:tcPr>
+          <w:p>
+            <w:pPr>
+              <w:pStyle w:val="normalPara"/>
+              <w:spacing w:line="276"/>
+              <w:jc w:val="center"/>
+            </w:pPr>
+            <w:r>
+              <w:t xml:space="preserve">Decoración mural.</w:t>
             </w:r>
           </w:p>
           <w:p/>
@@ -699,7 +569,7 @@
               <w:jc w:val="both"/>
             </w:pPr>
             <w:r>
-              <w:t xml:space="preserve">record 3</w:t>
+              <w:t xml:space="preserve">Se decora mural respecto a la celebración de ...</w:t>
             </w:r>
           </w:p>
           <w:p/>
@@ -722,28 +592,28 @@
               <w:jc w:val="center"/>
             </w:pPr>
             <w:r>
-              <w:t xml:space="preserve">20-05-2022</w:t>
-            </w:r>
-          </w:p>
-          <w:p/>
-        </w:tc>
-        <w:tc>
-          <w:tcPr>
-            <w:tcW w:type="auto" w:w="33%"/>
-            <w:shd w:fill="FFFFFF"/>
-            <w:tcMar>
-              <w:left w:type="dxa" w:w="113"/>
-              <w:right w:type="dxa" w:w="113"/>
-            </w:tcMar>
-          </w:tcPr>
-          <w:p>
-            <w:pPr>
-              <w:pStyle w:val="normalPara"/>
-              <w:spacing w:line="276"/>
-              <w:jc w:val="center"/>
-            </w:pPr>
-            <w:r>
-              <w:t xml:space="preserve">Se crea material para la enseñanza</w:t>
+              <w:t xml:space="preserve">19-05-2022</w:t>
+            </w:r>
+          </w:p>
+          <w:p/>
+        </w:tc>
+        <w:tc>
+          <w:tcPr>
+            <w:tcW w:type="auto" w:w="33%"/>
+            <w:shd w:fill="FFFFFF"/>
+            <w:tcMar>
+              <w:left w:type="dxa" w:w="113"/>
+              <w:right w:type="dxa" w:w="113"/>
+            </w:tcMar>
+          </w:tcPr>
+          <w:p>
+            <w:pPr>
+              <w:pStyle w:val="normalPara"/>
+              <w:spacing w:line="276"/>
+              <w:jc w:val="center"/>
+            </w:pPr>
+            <w:r>
+              <w:t xml:space="preserve">Evaluación psicométrica.</w:t>
             </w:r>
           </w:p>
           <w:p/>
@@ -764,7 +634,7 @@
               <w:jc w:val="both"/>
             </w:pPr>
             <w:r>
-              <w:t xml:space="preserve">record 3</w:t>
+              <w:t xml:space="preserve">Se realiza evaluación psicométrica al estudiante X de X° básico.</w:t>
             </w:r>
           </w:p>
           <w:p/>
@@ -939,7 +809,7 @@
 
 <file path=word/numbering.xml><?xml version="1.0" encoding="utf-8"?>
 <w:numbering xmlns:wpc="http://schemas.microsoft.com/office/word/2010/wordprocessingCanvas" xmlns:mc="http://schemas.openxmlformats.org/markup-compatibility/2006" xmlns:o="urn:schemas-microsoft-com:office:office" xmlns:r="http://schemas.openxmlformats.org/officeDocument/2006/relationships" xmlns:m="http://schemas.openxmlformats.org/officeDocument/2006/math" xmlns:v="urn:schemas-microsoft-com:vml" xmlns:wp14="http://schemas.microsoft.com/office/word/2010/wordprocessingDrawing" xmlns:wp="http://schemas.openxmlformats.org/drawingml/2006/wordprocessingDrawing" xmlns:w10="urn:schemas-microsoft-com:office:word" xmlns:w="http://schemas.openxmlformats.org/wordprocessingml/2006/main" xmlns:w14="http://schemas.microsoft.com/office/word/2010/wordml" xmlns:w15="http://schemas.microsoft.com/office/word/2012/wordml" xmlns:wpg="http://schemas.microsoft.com/office/word/2010/wordprocessingGroup" xmlns:wpi="http://schemas.microsoft.com/office/word/2010/wordprocessingInk" xmlns:wne="http://schemas.microsoft.com/office/word/2006/wordml" xmlns:wps="http://schemas.microsoft.com/office/word/2010/wordprocessingShape" mc:Ignorable="w14 w15 wp14">
-  <w:abstractNum w:abstractNumId="5" w15:restartNumberingAfterBreak="0">
+  <w:abstractNum w:abstractNumId="1" w15:restartNumberingAfterBreak="0">
     <w:multiLevelType w:val="hybridMultilevel"/>
     <w:lvl w:ilvl="0" w15:tentative="1">
       <w:start w:val="1"/>
@@ -1024,7 +894,7 @@
     </w:lvl>
   </w:abstractNum>
   <w:num w:numId="1">
-    <w:abstractNumId w:val="5"/>
+    <w:abstractNumId w:val="1"/>
     <w:lvlOverride w:ilvl="0">
       <w:startOverride w:val="1"/>
     </w:lvlOverride>
